--- a/cv_tokariev_oleksandr.docx
+++ b/cv_tokariev_oleksandr.docx
@@ -422,7 +422,23 @@
           <w:i/>
           <w:iCs/>
         </w:rPr>
-        <w:t>OOP, SOLID, Clean architecture, Design patterns (MVVM, MVP, MVC)</w:t>
+        <w:t>OOP, SOLID, Clean architecture, Design patterns (MVVM, MVP, MV</w:t>
+      </w:r>
+      <w:r>
+        <w:rPr>
+          <w:rFonts w:ascii="Calibri Light" w:hAnsi="Calibri Light" w:cs="Calibri Light"/>
+          <w:i/>
+          <w:iCs/>
+        </w:rPr>
+        <w:t>I</w:t>
+      </w:r>
+      <w:r>
+        <w:rPr>
+          <w:rFonts w:ascii="Calibri Light" w:hAnsi="Calibri Light" w:cs="Calibri Light"/>
+          <w:i/>
+          <w:iCs/>
+        </w:rPr>
+        <w:t>)</w:t>
       </w:r>
     </w:p>
     <w:p>
@@ -447,6 +463,14 @@
         </w:rPr>
         <w:t>Dagger 2</w:t>
       </w:r>
+      <w:r>
+        <w:rPr>
+          <w:rFonts w:ascii="Calibri Light" w:hAnsi="Calibri Light" w:cs="Calibri Light"/>
+          <w:i/>
+          <w:iCs/>
+        </w:rPr>
+        <w:t>, Hilt</w:t>
+      </w:r>
     </w:p>
     <w:p>
       <w:pPr>
@@ -682,16 +706,6 @@
         </w:rPr>
         <w:t>MySQL</w:t>
       </w:r>
-    </w:p>
-    <w:p>
-      <w:pPr>
-        <w:spacing w:after="100"/>
-        <w:rPr>
-          <w:rFonts w:ascii="Calibri Light" w:hAnsi="Calibri Light" w:cs="Calibri Light"/>
-          <w:i/>
-          <w:iCs/>
-        </w:rPr>
-      </w:pPr>
     </w:p>
     <w:p>
       <w:pPr>
@@ -1297,13 +1311,55 @@
         <w:rPr>
           <w:rFonts w:ascii="Calibri Light" w:hAnsi="Calibri Light" w:cs="Calibri Light"/>
         </w:rPr>
-        <w:t>Developing libraries for communication with payment terminals</w:t>
+        <w:t xml:space="preserve">Developing </w:t>
+      </w:r>
+      <w:r>
+        <w:rPr>
+          <w:rFonts w:ascii="Calibri Light" w:hAnsi="Calibri Light" w:cs="Calibri Light"/>
+        </w:rPr>
+        <w:t xml:space="preserve">android </w:t>
+      </w:r>
+      <w:r>
+        <w:rPr>
+          <w:rFonts w:ascii="Calibri Light" w:hAnsi="Calibri Light" w:cs="Calibri Light"/>
+        </w:rPr>
+        <w:t xml:space="preserve">libraries </w:t>
+      </w:r>
+      <w:r>
+        <w:rPr>
+          <w:rFonts w:ascii="Calibri Light" w:hAnsi="Calibri Light" w:cs="Calibri Light"/>
+        </w:rPr>
+        <w:t>(</w:t>
+      </w:r>
+      <w:r>
+        <w:rPr>
+          <w:rFonts w:ascii="Calibri Light" w:hAnsi="Calibri Light" w:cs="Calibri Light"/>
+        </w:rPr>
+        <w:t xml:space="preserve">payment </w:t>
+      </w:r>
+      <w:r>
+        <w:rPr>
+          <w:rFonts w:ascii="Calibri Light" w:hAnsi="Calibri Light" w:cs="Calibri Light"/>
+        </w:rPr>
+        <w:t>EFT-</w:t>
+      </w:r>
+      <w:r>
+        <w:rPr>
+          <w:rFonts w:ascii="Calibri Light" w:hAnsi="Calibri Light" w:cs="Calibri Light"/>
+        </w:rPr>
+        <w:t>terminals</w:t>
       </w:r>
       <w:r>
         <w:rPr>
           <w:rFonts w:ascii="Calibri Light" w:hAnsi="Calibri Light" w:cs="Calibri Light"/>
         </w:rPr>
         <w:t>, smart card chips</w:t>
+      </w:r>
+      <w:r>
+        <w:rPr>
+          <w:rFonts w:ascii="Calibri Light" w:hAnsi="Calibri Light" w:cs="Calibri Light"/>
+        </w:rPr>
+        <w:t>, printers, other periphery devices over USB / TCP/IP)</w:t>
       </w:r>
     </w:p>
     <w:p>
@@ -1365,7 +1421,7 @@
         <w:rPr>
           <w:rFonts w:ascii="Calibri Light" w:hAnsi="Calibri Light" w:cs="Calibri Light"/>
         </w:rPr>
-        <w:t>daily/weekly meetings, reviewing pull requests, writing documentation, teaching tutorials for company-specific technologies)</w:t>
+        <w:t>daily/weekly meetings, reviewing pull requests, writing documentation)</w:t>
       </w:r>
     </w:p>
     <w:p>
@@ -1482,13 +1538,13 @@
         <w:rPr>
           <w:rFonts w:ascii="Calibri Light" w:hAnsi="Calibri Light" w:cs="Calibri Light"/>
         </w:rPr>
-        <w:t xml:space="preserve">Writing </w:t>
-      </w:r>
-      <w:r>
-        <w:rPr>
-          <w:rFonts w:ascii="Calibri Light" w:hAnsi="Calibri Light" w:cs="Calibri Light"/>
-        </w:rPr>
-        <w:t xml:space="preserve">complex end-to-end </w:t>
+        <w:t>E</w:t>
+      </w:r>
+      <w:r>
+        <w:rPr>
+          <w:rFonts w:ascii="Calibri Light" w:hAnsi="Calibri Light" w:cs="Calibri Light"/>
+        </w:rPr>
+        <w:t xml:space="preserve">nd-to-end </w:t>
       </w:r>
       <w:r>
         <w:rPr>
@@ -1544,7 +1600,19 @@
         <w:rPr>
           <w:rFonts w:ascii="Calibri Light" w:hAnsi="Calibri Light" w:cs="Calibri Light"/>
         </w:rPr>
-        <w:t xml:space="preserve">Conducting tech interviews, writing </w:t>
+        <w:t>Conducting tech</w:t>
+      </w:r>
+      <w:r>
+        <w:rPr>
+          <w:rFonts w:ascii="Calibri Light" w:hAnsi="Calibri Light" w:cs="Calibri Light"/>
+        </w:rPr>
+        <w:t>nical</w:t>
+      </w:r>
+      <w:r>
+        <w:rPr>
+          <w:rFonts w:ascii="Calibri Light" w:hAnsi="Calibri Light" w:cs="Calibri Light"/>
+        </w:rPr>
+        <w:t xml:space="preserve"> interviews, writing </w:t>
       </w:r>
       <w:r>
         <w:rPr>
